--- a/大数据.docx
+++ b/大数据.docx
@@ -10,242 +10,6 @@
       <w:r>
         <w:t>大数据</w:t>
       </w:r>
-    </w:p>
-    <w:p>
-      <w:pPr>
-        <w:pStyle w:val="3"/>
-        <w:bidi w:val="0"/>
-      </w:pPr>
-      <w:r>
-        <w:t>Storm</w:t>
-      </w:r>
-    </w:p>
-    <w:p>
-      <w:pPr>
-        <w:keepNext w:val="0"/>
-        <w:keepLines w:val="0"/>
-        <w:widowControl/>
-        <w:suppressLineNumbers w:val="0"/>
-        <w:jc w:val="left"/>
-        <w:rPr>
-          <w:rFonts w:ascii="宋体" w:hAnsi="宋体" w:eastAsia="宋体" w:cs="宋体"/>
-          <w:kern w:val="0"/>
-          <w:sz w:val="24"/>
-          <w:szCs w:val="24"/>
-          <w:lang w:val="en-US" w:eastAsia="zh-CN" w:bidi="ar"/>
-        </w:rPr>
-      </w:pPr>
-      <w:r>
-        <w:rPr>
-          <w:rFonts w:ascii="宋体" w:hAnsi="宋体" w:eastAsia="宋体" w:cs="宋体"/>
-          <w:kern w:val="0"/>
-          <w:sz w:val="24"/>
-          <w:szCs w:val="24"/>
-          <w:lang w:val="en-US" w:eastAsia="zh-CN" w:bidi="ar"/>
-        </w:rPr>
-        <w:fldChar w:fldCharType="begin"/>
-      </w:r>
-      <w:r>
-        <w:rPr>
-          <w:rFonts w:ascii="宋体" w:hAnsi="宋体" w:eastAsia="宋体" w:cs="宋体"/>
-          <w:kern w:val="0"/>
-          <w:sz w:val="24"/>
-          <w:szCs w:val="24"/>
-          <w:lang w:val="en-US" w:eastAsia="zh-CN" w:bidi="ar"/>
-        </w:rPr>
-        <w:instrText xml:space="preserve"> HYPERLINK "https://blog.csdn.net/u011082453/article/details/82417259" </w:instrText>
-      </w:r>
-      <w:r>
-        <w:rPr>
-          <w:rFonts w:ascii="宋体" w:hAnsi="宋体" w:eastAsia="宋体" w:cs="宋体"/>
-          <w:kern w:val="0"/>
-          <w:sz w:val="24"/>
-          <w:szCs w:val="24"/>
-          <w:lang w:val="en-US" w:eastAsia="zh-CN" w:bidi="ar"/>
-        </w:rPr>
-        <w:fldChar w:fldCharType="separate"/>
-      </w:r>
-      <w:r>
-        <w:rPr>
-          <w:rStyle w:val="5"/>
-          <w:rFonts w:ascii="宋体" w:hAnsi="宋体" w:eastAsia="宋体" w:cs="宋体"/>
-          <w:sz w:val="24"/>
-          <w:szCs w:val="24"/>
-        </w:rPr>
-        <w:t>https://blog.csdn.net/u011082453/article/details/82417259</w:t>
-      </w:r>
-      <w:r>
-        <w:rPr>
-          <w:rFonts w:ascii="宋体" w:hAnsi="宋体" w:eastAsia="宋体" w:cs="宋体"/>
-          <w:kern w:val="0"/>
-          <w:sz w:val="24"/>
-          <w:szCs w:val="24"/>
-          <w:lang w:val="en-US" w:eastAsia="zh-CN" w:bidi="ar"/>
-        </w:rPr>
-        <w:fldChar w:fldCharType="end"/>
-      </w:r>
-    </w:p>
-    <w:p>
-      <w:pPr>
-        <w:keepNext w:val="0"/>
-        <w:keepLines w:val="0"/>
-        <w:widowControl/>
-        <w:suppressLineNumbers w:val="0"/>
-        <w:jc w:val="left"/>
-        <w:rPr>
-          <w:rFonts w:ascii="宋体" w:hAnsi="宋体" w:eastAsia="宋体" w:cs="宋体"/>
-          <w:kern w:val="0"/>
-          <w:sz w:val="24"/>
-          <w:szCs w:val="24"/>
-          <w:lang w:val="en-US" w:eastAsia="zh-CN" w:bidi="ar"/>
-        </w:rPr>
-      </w:pPr>
-    </w:p>
-    <w:p>
-      <w:pPr>
-        <w:keepNext w:val="0"/>
-        <w:keepLines w:val="0"/>
-        <w:widowControl/>
-        <w:suppressLineNumbers w:val="0"/>
-        <w:jc w:val="left"/>
-      </w:pPr>
-      <w:r>
-        <w:rPr>
-          <w:rFonts w:ascii="宋体" w:hAnsi="宋体" w:eastAsia="宋体" w:cs="宋体"/>
-          <w:kern w:val="0"/>
-          <w:sz w:val="24"/>
-          <w:szCs w:val="24"/>
-          <w:lang w:val="en-US" w:eastAsia="zh-CN" w:bidi="ar"/>
-        </w:rPr>
-        <w:fldChar w:fldCharType="begin"/>
-      </w:r>
-      <w:r>
-        <w:rPr>
-          <w:rFonts w:ascii="宋体" w:hAnsi="宋体" w:eastAsia="宋体" w:cs="宋体"/>
-          <w:kern w:val="0"/>
-          <w:sz w:val="24"/>
-          <w:szCs w:val="24"/>
-          <w:lang w:val="en-US" w:eastAsia="zh-CN" w:bidi="ar"/>
-        </w:rPr>
-        <w:instrText xml:space="preserve"> HYPERLINK "https://blog.csdn.net/weixin_34116110/article/details/93349980?utm_medium=distribute.pc_relevant.none-task-blog-BlogCommendFromMachineLearnPai2-1.channel_param&amp;depth_1-utm_source=distribute.pc_relevant.none-task-blog-BlogCommendFromMachineLearnPai2-1.channel_param" </w:instrText>
-      </w:r>
-      <w:r>
-        <w:rPr>
-          <w:rFonts w:ascii="宋体" w:hAnsi="宋体" w:eastAsia="宋体" w:cs="宋体"/>
-          <w:kern w:val="0"/>
-          <w:sz w:val="24"/>
-          <w:szCs w:val="24"/>
-          <w:lang w:val="en-US" w:eastAsia="zh-CN" w:bidi="ar"/>
-        </w:rPr>
-        <w:fldChar w:fldCharType="separate"/>
-      </w:r>
-      <w:r>
-        <w:rPr>
-          <w:rStyle w:val="5"/>
-          <w:rFonts w:ascii="宋体" w:hAnsi="宋体" w:eastAsia="宋体" w:cs="宋体"/>
-          <w:sz w:val="24"/>
-          <w:szCs w:val="24"/>
-        </w:rPr>
-        <w:t>https://blog.csdn.net/weixin_34116110/article/details/93349980?utm_medium=distribute.pc_relevant.none-task-blog-BlogCommendFromMachineLearnPai2-1.channel_param&amp;depth_1-utm_source=distribute.pc_relevant.none-task-blog-BlogCommendFromMachineLearnPai2-1.channel_param</w:t>
-      </w:r>
-      <w:r>
-        <w:rPr>
-          <w:rFonts w:ascii="宋体" w:hAnsi="宋体" w:eastAsia="宋体" w:cs="宋体"/>
-          <w:kern w:val="0"/>
-          <w:sz w:val="24"/>
-          <w:szCs w:val="24"/>
-          <w:lang w:val="en-US" w:eastAsia="zh-CN" w:bidi="ar"/>
-        </w:rPr>
-        <w:fldChar w:fldCharType="end"/>
-      </w:r>
-    </w:p>
-    <w:p/>
-    <w:p>
-      <w:pPr>
-        <w:pStyle w:val="3"/>
-        <w:bidi w:val="0"/>
-      </w:pPr>
-      <w:r>
-        <w:t>Flink</w:t>
-      </w:r>
-    </w:p>
-    <w:p>
-      <w:pPr>
-        <w:keepNext w:val="0"/>
-        <w:keepLines w:val="0"/>
-        <w:widowControl/>
-        <w:suppressLineNumbers w:val="0"/>
-        <w:jc w:val="left"/>
-      </w:pPr>
-      <w:r>
-        <w:rPr>
-          <w:rFonts w:ascii="宋体" w:hAnsi="宋体" w:eastAsia="宋体" w:cs="宋体"/>
-          <w:kern w:val="0"/>
-          <w:sz w:val="24"/>
-          <w:szCs w:val="24"/>
-          <w:lang w:val="en-US" w:eastAsia="zh-CN" w:bidi="ar"/>
-        </w:rPr>
-        <w:fldChar w:fldCharType="begin"/>
-      </w:r>
-      <w:r>
-        <w:rPr>
-          <w:rFonts w:ascii="宋体" w:hAnsi="宋体" w:eastAsia="宋体" w:cs="宋体"/>
-          <w:kern w:val="0"/>
-          <w:sz w:val="24"/>
-          <w:szCs w:val="24"/>
-          <w:lang w:val="en-US" w:eastAsia="zh-CN" w:bidi="ar"/>
-        </w:rPr>
-        <w:instrText xml:space="preserve"> HYPERLINK "https://www.jianshu.com/p/cdcdec05a249" </w:instrText>
-      </w:r>
-      <w:r>
-        <w:rPr>
-          <w:rFonts w:ascii="宋体" w:hAnsi="宋体" w:eastAsia="宋体" w:cs="宋体"/>
-          <w:kern w:val="0"/>
-          <w:sz w:val="24"/>
-          <w:szCs w:val="24"/>
-          <w:lang w:val="en-US" w:eastAsia="zh-CN" w:bidi="ar"/>
-        </w:rPr>
-        <w:fldChar w:fldCharType="separate"/>
-      </w:r>
-      <w:r>
-        <w:rPr>
-          <w:rStyle w:val="5"/>
-          <w:rFonts w:ascii="宋体" w:hAnsi="宋体" w:eastAsia="宋体" w:cs="宋体"/>
-          <w:sz w:val="24"/>
-          <w:szCs w:val="24"/>
-        </w:rPr>
-        <w:t>https://www.jianshu.com/p/cdcdec05a249</w:t>
-      </w:r>
-      <w:r>
-        <w:rPr>
-          <w:rFonts w:ascii="宋体" w:hAnsi="宋体" w:eastAsia="宋体" w:cs="宋体"/>
-          <w:kern w:val="0"/>
-          <w:sz w:val="24"/>
-          <w:szCs w:val="24"/>
-          <w:lang w:val="en-US" w:eastAsia="zh-CN" w:bidi="ar"/>
-        </w:rPr>
-        <w:fldChar w:fldCharType="end"/>
-      </w:r>
-    </w:p>
-    <w:p/>
-    <w:p>
-      <w:pPr>
-        <w:keepNext w:val="0"/>
-        <w:keepLines w:val="0"/>
-        <w:widowControl/>
-        <w:suppressLineNumbers w:val="0"/>
-        <w:jc w:val="left"/>
-      </w:pPr>
-      <w:r>
-        <w:rPr>
-          <w:rFonts w:ascii="宋体" w:hAnsi="宋体" w:eastAsia="宋体" w:cs="宋体"/>
-          <w:kern w:val="0"/>
-          <w:sz w:val="24"/>
-          <w:szCs w:val="24"/>
-          <w:lang w:val="en-US" w:eastAsia="zh-CN" w:bidi="ar"/>
-        </w:rPr>
-        <w:t>借助先进的流处理引擎，还可以实时地执行分析。流式查询或应用程序不是读取有限数据集，而是摄取实时事件流，并在消耗事件时不断生成和更新结果。结果要么写入外部数据库，要么保持为内部状态。仪表板应用程序可以从外部数据库读取最新结果或直接查询应用程序的内部状态。Apache Flink支持流式和批量分析应用程序。</w:t>
-      </w:r>
       <w:r>
         <w:rPr>
           <w:rFonts w:ascii="宋体" w:hAnsi="宋体" w:eastAsia="宋体" w:cs="宋体"/>
@@ -256,59 +20,41 @@
         </w:rPr>
         <w:br w:type="textWrapping"/>
       </w:r>
+    </w:p>
+    <w:p>
+      <w:pPr>
+        <w:pStyle w:val="3"/>
+        <w:bidi w:val="0"/>
+        <w:rPr>
+          <w:rFonts w:hint="eastAsia"/>
+          <w:lang w:val="en-US" w:eastAsia="zh-Hans"/>
+        </w:rPr>
+      </w:pPr>
       <w:r>
         <w:rPr>
-          <w:rFonts w:ascii="宋体" w:hAnsi="宋体" w:eastAsia="宋体" w:cs="宋体"/>
-          <w:kern w:val="0"/>
-          <w:sz w:val="24"/>
-          <w:szCs w:val="24"/>
-          <w:lang w:val="en-US" w:eastAsia="zh-CN" w:bidi="ar"/>
+          <w:rFonts w:hint="eastAsia"/>
+          <w:lang w:val="en-US" w:eastAsia="zh-Hans"/>
         </w:rPr>
-        <w:t>与批量分析相比，连续流分析的优势不仅限于低延迟。与批量查询相比，流式查询不必处理输入数据中的人为边界，这些边界是由定期导入和输入的有界性质引起的。</w:t>
-      </w:r>
-      <w:r>
-        <w:rPr>
-          <w:rFonts w:ascii="宋体" w:hAnsi="宋体" w:eastAsia="宋体" w:cs="宋体"/>
-          <w:kern w:val="0"/>
-          <w:sz w:val="24"/>
-          <w:szCs w:val="24"/>
-          <w:lang w:val="en-US" w:eastAsia="zh-CN" w:bidi="ar"/>
-        </w:rPr>
-        <w:br w:type="textWrapping"/>
-      </w:r>
-      <w:r>
-        <w:rPr>
-          <w:rFonts w:ascii="宋体" w:hAnsi="宋体" w:eastAsia="宋体" w:cs="宋体"/>
-          <w:kern w:val="0"/>
-          <w:sz w:val="24"/>
-          <w:szCs w:val="24"/>
-          <w:lang w:val="en-US" w:eastAsia="zh-CN" w:bidi="ar"/>
-        </w:rPr>
-        <w:t>另一方面是更简单的应用程序架构。批量分析管道由若干独立组件组成，以定期调度数据提取和查询执行。可靠地操作这样的管道并非易事，因为一个组件的故障会影响管道的后续步骤。相比之下，在像Flink这样的复杂流处理器上运行的流分析应用程序包含从数据摄取到连续结果计算的所有步骤。</w:t>
+        <w:t>Tips</w:t>
       </w:r>
     </w:p>
     <w:p>
       <w:pPr>
-        <w:keepNext w:val="0"/>
-        <w:keepLines w:val="0"/>
-        <w:widowControl/>
-        <w:suppressLineNumbers w:val="0"/>
-        <w:jc w:val="left"/>
+        <w:rPr>
+          <w:rFonts w:hint="eastAsia"/>
+          <w:lang w:val="en-US" w:eastAsia="zh-Hans"/>
+        </w:rPr>
       </w:pPr>
       <w:r>
         <w:rPr>
-          <w:rFonts w:ascii="宋体" w:hAnsi="宋体" w:eastAsia="宋体" w:cs="宋体"/>
-          <w:kern w:val="0"/>
-          <w:sz w:val="24"/>
-          <w:szCs w:val="24"/>
-          <w:lang w:val="en-US" w:eastAsia="zh-CN" w:bidi="ar"/>
+          <w:rFonts w:hint="eastAsia"/>
+          <w:lang w:val="en-US" w:eastAsia="zh-Hans"/>
         </w:rPr>
-        <w:br w:type="textWrapping"/>
+        <w:t>ETL，是英文Extract-Transform-Load的缩写，用来描述将数据从来源端经过抽取（extract）、转换（transform）、加载（load）至目的端的过程。ETL一词较常用在数据仓库，但其对象并不限于数据仓库。</w:t>
       </w:r>
       <w:bookmarkStart w:id="0" w:name="_GoBack"/>
       <w:bookmarkEnd w:id="0"/>
     </w:p>
-    <w:p/>
     <w:sectPr>
       <w:pgSz w:w="11906" w:h="16838"/>
       <w:pgMar w:top="1440" w:right="1800" w:bottom="1440" w:left="1800" w:header="851" w:footer="992" w:gutter="0"/>
@@ -414,7 +160,7 @@
     <w:lsdException w:unhideWhenUsed="0" w:uiPriority="0" w:semiHidden="0" w:name="Body Text Indent 2"/>
     <w:lsdException w:unhideWhenUsed="0" w:uiPriority="0" w:semiHidden="0" w:name="Body Text Indent 3"/>
     <w:lsdException w:unhideWhenUsed="0" w:uiPriority="0" w:semiHidden="0" w:name="Block Text"/>
-    <w:lsdException w:unhideWhenUsed="0" w:uiPriority="0" w:semiHidden="0" w:name="Hyperlink"/>
+    <w:lsdException w:qFormat="1" w:unhideWhenUsed="0" w:uiPriority="0" w:semiHidden="0" w:name="Hyperlink"/>
     <w:lsdException w:unhideWhenUsed="0" w:uiPriority="0" w:semiHidden="0" w:name="FollowedHyperlink"/>
     <w:lsdException w:qFormat="1" w:unhideWhenUsed="0" w:uiPriority="0" w:semiHidden="0" w:name="Strong"/>
     <w:lsdException w:qFormat="1" w:unhideWhenUsed="0" w:uiPriority="0" w:semiHidden="0" w:name="Emphasis"/>
@@ -654,6 +400,7 @@
   <w:style w:type="character" w:styleId="5">
     <w:name w:val="Hyperlink"/>
     <w:basedOn w:val="4"/>
+    <w:qFormat/>
     <w:uiPriority w:val="0"/>
     <w:rPr>
       <w:color w:val="0000FF"/>

--- a/大数据.docx
+++ b/大数据.docx
@@ -52,8 +52,223 @@
         </w:rPr>
         <w:t>ETL，是英文Extract-Transform-Load的缩写，用来描述将数据从来源端经过抽取（extract）、转换（transform）、加载（load）至目的端的过程。ETL一词较常用在数据仓库，但其对象并不限于数据仓库。</w:t>
       </w:r>
+    </w:p>
+    <w:p>
+      <w:pPr>
+        <w:rPr>
+          <w:rFonts w:hint="eastAsia"/>
+          <w:lang w:val="en-US" w:eastAsia="zh-Hans"/>
+        </w:rPr>
+      </w:pPr>
+    </w:p>
+    <w:p>
+      <w:pPr>
+        <w:pStyle w:val="3"/>
+        <w:bidi w:val="0"/>
+        <w:rPr>
+          <w:rFonts w:hint="eastAsia"/>
+          <w:lang w:val="en-US" w:eastAsia="zh-CN"/>
+        </w:rPr>
+      </w:pPr>
+      <w:r>
+        <w:rPr>
+          <w:rFonts w:hint="eastAsia"/>
+          <w:lang w:val="en-US" w:eastAsia="zh-CN"/>
+        </w:rPr>
+        <w:t>Mr</w:t>
+      </w:r>
+    </w:p>
+    <w:p>
+      <w:pPr>
+        <w:rPr>
+          <w:rFonts w:hint="eastAsia"/>
+          <w:lang w:val="en-US" w:eastAsia="zh-CN"/>
+        </w:rPr>
+      </w:pPr>
+    </w:p>
+    <w:p>
+      <w:pPr>
+        <w:rPr>
+          <w:rFonts w:hint="eastAsia"/>
+          <w:lang w:val="en-US" w:eastAsia="zh-CN"/>
+        </w:rPr>
+      </w:pPr>
+      <w:r>
+        <w:rPr>
+          <w:rFonts w:hint="eastAsia"/>
+          <w:lang w:val="en-US" w:eastAsia="zh-CN"/>
+        </w:rPr>
+        <w:t>针对每一对&lt;key,value&gt;都会调用一次map()方法（MapTask进程）</w:t>
+      </w:r>
+    </w:p>
+    <w:p>
+      <w:pPr>
+        <w:rPr>
+          <w:rFonts w:hint="eastAsia"/>
+          <w:lang w:val="en-US" w:eastAsia="zh-CN"/>
+        </w:rPr>
+      </w:pPr>
+    </w:p>
+    <w:p>
+      <w:pPr>
+        <w:rPr>
+          <w:rFonts w:hint="eastAsia"/>
+          <w:lang w:val="en-US" w:eastAsia="zh-CN"/>
+        </w:rPr>
+      </w:pPr>
+      <w:r>
+        <w:rPr>
+          <w:rFonts w:hint="eastAsia"/>
+          <w:lang w:val="en-US" w:eastAsia="zh-CN"/>
+        </w:rPr>
+        <w:t>）Reduce的输入数据是KV对的形式，同时也是mapper阶段的输出数据，这里的健值对必须跟Map阶段的键值对类型一致，Mapper的输出，就是这里的输入</w:t>
+      </w:r>
+    </w:p>
+    <w:p>
+      <w:pPr>
+        <w:rPr>
+          <w:rFonts w:hint="eastAsia"/>
+          <w:lang w:val="en-US" w:eastAsia="zh-CN"/>
+        </w:rPr>
+      </w:pPr>
+    </w:p>
+    <w:p>
+      <w:pPr>
+        <w:rPr>
+          <w:rFonts w:hint="eastAsia"/>
+          <w:lang w:val="en-US" w:eastAsia="zh-CN"/>
+        </w:rPr>
+      </w:pPr>
+      <w:r>
+        <w:rPr>
+          <w:rFonts w:hint="eastAsia"/>
+          <w:lang w:val="en-US" w:eastAsia="zh-CN"/>
+        </w:rPr>
+        <w:t>ReduceTask进程对每一组相同的key调用一次reduce()方</w:t>
+      </w:r>
+    </w:p>
+    <w:p>
+      <w:pPr>
+        <w:rPr>
+          <w:rFonts w:hint="eastAsia"/>
+          <w:lang w:val="en-US" w:eastAsia="zh-CN"/>
+        </w:rPr>
+      </w:pPr>
+    </w:p>
+    <w:p>
+      <w:r>
+        <w:drawing>
+          <wp:inline distT="0" distB="0" distL="114300" distR="114300">
+            <wp:extent cx="4648200" cy="3581400"/>
+            <wp:effectExtent l="0" t="0" r="0" b="0"/>
+            <wp:docPr id="1" name="图片 1"/>
+            <wp:cNvGraphicFramePr>
+              <a:graphicFrameLocks xmlns:a="http://schemas.openxmlformats.org/drawingml/2006/main" noChangeAspect="1"/>
+            </wp:cNvGraphicFramePr>
+            <a:graphic xmlns:a="http://schemas.openxmlformats.org/drawingml/2006/main">
+              <a:graphicData uri="http://schemas.openxmlformats.org/drawingml/2006/picture">
+                <pic:pic xmlns:pic="http://schemas.openxmlformats.org/drawingml/2006/picture">
+                  <pic:nvPicPr>
+                    <pic:cNvPr id="1" name="图片 1"/>
+                    <pic:cNvPicPr>
+                      <a:picLocks noChangeAspect="1"/>
+                    </pic:cNvPicPr>
+                  </pic:nvPicPr>
+                  <pic:blipFill>
+                    <a:blip r:embed="rId4"/>
+                    <a:stretch>
+                      <a:fillRect/>
+                    </a:stretch>
+                  </pic:blipFill>
+                  <pic:spPr>
+                    <a:xfrm>
+                      <a:off x="0" y="0"/>
+                      <a:ext cx="4648200" cy="3581400"/>
+                    </a:xfrm>
+                    <a:prstGeom prst="rect">
+                      <a:avLst/>
+                    </a:prstGeom>
+                    <a:noFill/>
+                    <a:ln>
+                      <a:noFill/>
+                    </a:ln>
+                  </pic:spPr>
+                </pic:pic>
+              </a:graphicData>
+            </a:graphic>
+          </wp:inline>
+        </w:drawing>
+      </w:r>
+    </w:p>
+    <w:p/>
+    <w:p>
+      <w:pPr>
+        <w:rPr>
+          <w:rFonts w:hint="eastAsia"/>
+          <w:lang w:val="en-US" w:eastAsia="zh-CN"/>
+        </w:rPr>
+      </w:pPr>
+      <w:r>
+        <w:drawing>
+          <wp:inline distT="0" distB="0" distL="114300" distR="114300">
+            <wp:extent cx="4762500" cy="3276600"/>
+            <wp:effectExtent l="0" t="0" r="12700" b="0"/>
+            <wp:docPr id="2" name="图片 2"/>
+            <wp:cNvGraphicFramePr>
+              <a:graphicFrameLocks xmlns:a="http://schemas.openxmlformats.org/drawingml/2006/main" noChangeAspect="1"/>
+            </wp:cNvGraphicFramePr>
+            <a:graphic xmlns:a="http://schemas.openxmlformats.org/drawingml/2006/main">
+              <a:graphicData uri="http://schemas.openxmlformats.org/drawingml/2006/picture">
+                <pic:pic xmlns:pic="http://schemas.openxmlformats.org/drawingml/2006/picture">
+                  <pic:nvPicPr>
+                    <pic:cNvPr id="2" name="图片 2"/>
+                    <pic:cNvPicPr>
+                      <a:picLocks noChangeAspect="1"/>
+                    </pic:cNvPicPr>
+                  </pic:nvPicPr>
+                  <pic:blipFill>
+                    <a:blip r:embed="rId5"/>
+                    <a:stretch>
+                      <a:fillRect/>
+                    </a:stretch>
+                  </pic:blipFill>
+                  <pic:spPr>
+                    <a:xfrm>
+                      <a:off x="0" y="0"/>
+                      <a:ext cx="4762500" cy="3276600"/>
+                    </a:xfrm>
+                    <a:prstGeom prst="rect">
+                      <a:avLst/>
+                    </a:prstGeom>
+                    <a:noFill/>
+                    <a:ln>
+                      <a:noFill/>
+                    </a:ln>
+                  </pic:spPr>
+                </pic:pic>
+              </a:graphicData>
+            </a:graphic>
+          </wp:inline>
+        </w:drawing>
+      </w:r>
       <w:bookmarkStart w:id="0" w:name="_GoBack"/>
       <w:bookmarkEnd w:id="0"/>
+    </w:p>
+    <w:p>
+      <w:pPr>
+        <w:rPr>
+          <w:rFonts w:hint="eastAsia"/>
+          <w:lang w:val="en-US" w:eastAsia="zh-CN"/>
+        </w:rPr>
+      </w:pPr>
+    </w:p>
+    <w:p>
+      <w:pPr>
+        <w:rPr>
+          <w:rFonts w:hint="eastAsia"/>
+          <w:lang w:val="en-US" w:eastAsia="zh-CN"/>
+        </w:rPr>
+      </w:pPr>
     </w:p>
     <w:sectPr>
       <w:pgSz w:w="11906" w:h="16838"/>
@@ -66,13 +281,14 @@
 </file>
 
 <file path=word/styles.xml><?xml version="1.0" encoding="utf-8"?>
-<w:styles xmlns:mc="http://schemas.openxmlformats.org/markup-compatibility/2006" xmlns:o="urn:schemas-microsoft-com:office:office" xmlns:r="http://schemas.openxmlformats.org/officeDocument/2006/relationships" xmlns:m="http://schemas.openxmlformats.org/officeDocument/2006/math" xmlns:v="urn:schemas-microsoft-com:vml" xmlns:w="http://schemas.openxmlformats.org/wordprocessingml/2006/main" xmlns:w14="http://schemas.microsoft.com/office/word/2010/wordml" xmlns:w10="urn:schemas-microsoft-com:office:word" xmlns:sl="http://schemas.openxmlformats.org/schemaLibrary/2006/main" mc:Ignorable="w14">
+<w:styles xmlns:mc="http://schemas.openxmlformats.org/markup-compatibility/2006" xmlns:o="urn:schemas-microsoft-com:office:office" xmlns:r="http://schemas.openxmlformats.org/officeDocument/2006/relationships" xmlns:m="http://schemas.openxmlformats.org/officeDocument/2006/math" xmlns:v="urn:schemas-microsoft-com:vml" xmlns:w="http://schemas.openxmlformats.org/wordprocessingml/2006/main" xmlns:w14="http://schemas.microsoft.com/office/word/2010/wordml" xmlns:w10="urn:schemas-microsoft-com:office:word" xmlns:sl="http://schemas.openxmlformats.org/schemaLibrary/2006/main" xmlns:wpsCustomData="http://www.wps.cn/officeDocument/2013/wpsCustomData" mc:Ignorable="w14">
   <w:docDefaults>
     <w:rPrDefault>
       <w:rPr>
         <w:rFonts w:ascii="Times New Roman" w:hAnsi="Times New Roman" w:eastAsia="宋体" w:cs="Times New Roman"/>
       </w:rPr>
     </w:rPrDefault>
+    <w:pPrDefault/>
   </w:docDefaults>
   <w:latentStyles w:count="260" w:defQFormat="0" w:defUnhideWhenUsed="1" w:defSemiHidden="1" w:defUIPriority="99" w:defLockedState="0">
     <w:lsdException w:qFormat="1" w:unhideWhenUsed="0" w:uiPriority="0" w:semiHidden="0" w:name="Normal"/>
@@ -377,13 +593,13 @@
       <w:sz w:val="32"/>
     </w:rPr>
   </w:style>
-  <w:style w:type="character" w:default="1" w:styleId="4">
+  <w:style w:type="character" w:default="1" w:styleId="5">
     <w:name w:val="Default Paragraph Font"/>
     <w:semiHidden/>
     <w:qFormat/>
     <w:uiPriority w:val="0"/>
   </w:style>
-  <w:style w:type="table" w:default="1" w:styleId="6">
+  <w:style w:type="table" w:default="1" w:styleId="4">
     <w:name w:val="Normal Table"/>
     <w:semiHidden/>
     <w:qFormat/>
@@ -397,9 +613,9 @@
       </w:tblCellMar>
     </w:tblPr>
   </w:style>
-  <w:style w:type="character" w:styleId="5">
+  <w:style w:type="character" w:styleId="6">
     <w:name w:val="Hyperlink"/>
-    <w:basedOn w:val="4"/>
+    <w:basedOn w:val="5"/>
     <w:qFormat/>
     <w:uiPriority w:val="0"/>
     <w:rPr>
@@ -663,20 +879,4 @@
   </a:themeElements>
   <a:objectDefaults/>
 </a:theme>
-</file>
-
-<file path=customXml/item1.xml><?xml version="1.0" encoding="utf-8"?>
-<s:customData xmlns="http://www.wps.cn/officeDocument/2013/wpsCustomData" xmlns:s="http://www.wps.cn/officeDocument/2013/wpsCustomData">
-  <customSectProps>
-    <customSectPr/>
-  </customSectProps>
-</s:customData>
-</file>
-
-<file path=customXml/itemProps1.xml><?xml version="1.0" encoding="utf-8"?>
-<ds:datastoreItem xmlns:ds="http://schemas.openxmlformats.org/officeDocument/2006/customXml" ds:itemID="{B1977F7D-205B-4081-913C-38D41E755F92}">
-  <ds:schemaRefs>
-    <ds:schemaRef ds:uri="http://www.wps.cn/officeDocument/2013/wpsCustomData"/>
-  </ds:schemaRefs>
-</ds:datastoreItem>
 </file>